--- a/Documentation/ITC309 Software Development Project 2/Iterations/Iteration 1/Iteration 1 Assessment.docx
+++ b/Documentation/ITC309 Software Development Project 2/Iterations/Iteration 1/Iteration 1 Assessment.docx
@@ -24,30 +24,20 @@
         <w:pStyle w:val="Heading2"/>
         <w:jc w:val="center"/>
       </w:pPr>
-      <w:r>
-        <w:fldChar w:fldCharType="begin"/>
-      </w:r>
-      <w:r>
-        <w:instrText xml:space="preserve"> TITLE  \* MERGEFORMAT </w:instrText>
-      </w:r>
-      <w:r>
-        <w:fldChar w:fldCharType="separate"/>
-      </w:r>
-      <w:r>
-        <w:t xml:space="preserve">Iteration </w:t>
-      </w:r>
-      <w:r>
-        <w:t>1</w:t>
-      </w:r>
-      <w:r>
-        <w:t xml:space="preserve"> </w:t>
-      </w:r>
-      <w:r>
-        <w:t xml:space="preserve">Assessment </w:t>
-      </w:r>
-      <w:r>
-        <w:fldChar w:fldCharType="end"/>
-      </w:r>
+      <w:fldSimple w:instr=" TITLE  \* MERGEFORMAT ">
+        <w:r>
+          <w:t xml:space="preserve">Iteration </w:t>
+        </w:r>
+        <w:r>
+          <w:t>1</w:t>
+        </w:r>
+        <w:r>
+          <w:t xml:space="preserve"> </w:t>
+        </w:r>
+        <w:r>
+          <w:t xml:space="preserve">Assessment </w:t>
+        </w:r>
+      </w:fldSimple>
     </w:p>
     <w:p>
       <w:pPr>
@@ -2087,6 +2077,14 @@
                 <w:lang w:eastAsia="ja-JP"/>
               </w:rPr>
             </w:pPr>
+            <w:r>
+              <w:rPr>
+                <w:rFonts w:cs="Arial"/>
+                <w:color w:val="000000" w:themeColor="text1"/>
+                <w:lang w:eastAsia="ja-JP"/>
+              </w:rPr>
+              <w:t>1</w:t>
+            </w:r>
           </w:p>
         </w:tc>
         <w:tc>
@@ -2106,6 +2104,14 @@
                 <w:lang w:eastAsia="ja-JP"/>
               </w:rPr>
             </w:pPr>
+            <w:r>
+              <w:rPr>
+                <w:rFonts w:cs="Arial"/>
+                <w:color w:val="000000" w:themeColor="text1"/>
+                <w:lang w:eastAsia="ja-JP"/>
+              </w:rPr>
+              <w:t>1</w:t>
+            </w:r>
           </w:p>
         </w:tc>
       </w:tr>
@@ -2295,6 +2301,14 @@
                 <w:lang w:eastAsia="ja-JP"/>
               </w:rPr>
             </w:pPr>
+            <w:r>
+              <w:rPr>
+                <w:rFonts w:cs="Arial"/>
+                <w:color w:val="000000" w:themeColor="text1"/>
+                <w:lang w:eastAsia="ja-JP"/>
+              </w:rPr>
+              <w:t>6</w:t>
+            </w:r>
           </w:p>
         </w:tc>
         <w:tc>
@@ -2314,6 +2328,14 @@
                 <w:lang w:eastAsia="ja-JP"/>
               </w:rPr>
             </w:pPr>
+            <w:r>
+              <w:rPr>
+                <w:rFonts w:cs="Arial"/>
+                <w:color w:val="000000" w:themeColor="text1"/>
+                <w:lang w:eastAsia="ja-JP"/>
+              </w:rPr>
+              <w:t>2</w:t>
+            </w:r>
           </w:p>
         </w:tc>
       </w:tr>
@@ -2502,6 +2524,14 @@
                 <w:lang w:eastAsia="ja-JP"/>
               </w:rPr>
             </w:pPr>
+            <w:r>
+              <w:rPr>
+                <w:rFonts w:cs="Arial"/>
+                <w:color w:val="000000" w:themeColor="text1"/>
+                <w:lang w:eastAsia="ja-JP"/>
+              </w:rPr>
+              <w:t>2</w:t>
+            </w:r>
           </w:p>
         </w:tc>
         <w:tc>
@@ -2521,6 +2551,14 @@
                 <w:lang w:eastAsia="ja-JP"/>
               </w:rPr>
             </w:pPr>
+            <w:r>
+              <w:rPr>
+                <w:rFonts w:cs="Arial"/>
+                <w:color w:val="000000" w:themeColor="text1"/>
+                <w:lang w:eastAsia="ja-JP"/>
+              </w:rPr>
+              <w:t>1</w:t>
+            </w:r>
           </w:p>
         </w:tc>
       </w:tr>
@@ -2709,6 +2747,14 @@
                 <w:lang w:eastAsia="ja-JP"/>
               </w:rPr>
             </w:pPr>
+            <w:r>
+              <w:rPr>
+                <w:rFonts w:cs="Arial"/>
+                <w:color w:val="000000" w:themeColor="text1"/>
+                <w:lang w:eastAsia="ja-JP"/>
+              </w:rPr>
+              <w:t>2</w:t>
+            </w:r>
           </w:p>
         </w:tc>
         <w:tc>
@@ -2728,6 +2774,14 @@
                 <w:lang w:eastAsia="ja-JP"/>
               </w:rPr>
             </w:pPr>
+            <w:r>
+              <w:rPr>
+                <w:rFonts w:cs="Arial"/>
+                <w:color w:val="000000" w:themeColor="text1"/>
+                <w:lang w:eastAsia="ja-JP"/>
+              </w:rPr>
+              <w:t>1</w:t>
+            </w:r>
           </w:p>
         </w:tc>
       </w:tr>
@@ -2946,6 +3000,14 @@
                 <w:lang w:eastAsia="ja-JP"/>
               </w:rPr>
             </w:pPr>
+            <w:r>
+              <w:rPr>
+                <w:rFonts w:cs="Arial"/>
+                <w:color w:val="000000" w:themeColor="text1"/>
+                <w:lang w:eastAsia="ja-JP"/>
+              </w:rPr>
+              <w:t>2</w:t>
+            </w:r>
           </w:p>
         </w:tc>
         <w:tc>
@@ -2965,6 +3027,14 @@
                 <w:lang w:eastAsia="ja-JP"/>
               </w:rPr>
             </w:pPr>
+            <w:r>
+              <w:rPr>
+                <w:rFonts w:cs="Arial"/>
+                <w:color w:val="000000" w:themeColor="text1"/>
+                <w:lang w:eastAsia="ja-JP"/>
+              </w:rPr>
+              <w:t>1</w:t>
+            </w:r>
           </w:p>
         </w:tc>
       </w:tr>
@@ -3156,6 +3226,14 @@
                 <w:lang w:eastAsia="ja-JP"/>
               </w:rPr>
             </w:pPr>
+            <w:r>
+              <w:rPr>
+                <w:rFonts w:cs="Arial"/>
+                <w:color w:val="000000" w:themeColor="text1"/>
+                <w:lang w:eastAsia="ja-JP"/>
+              </w:rPr>
+              <w:t>2</w:t>
+            </w:r>
           </w:p>
         </w:tc>
         <w:tc>
@@ -3175,6 +3253,14 @@
                 <w:lang w:eastAsia="ja-JP"/>
               </w:rPr>
             </w:pPr>
+            <w:r>
+              <w:rPr>
+                <w:rFonts w:cs="Arial"/>
+                <w:color w:val="000000" w:themeColor="text1"/>
+                <w:lang w:eastAsia="ja-JP"/>
+              </w:rPr>
+              <w:t>2</w:t>
+            </w:r>
           </w:p>
         </w:tc>
       </w:tr>
@@ -3412,6 +3498,14 @@
                 <w:lang w:eastAsia="ja-JP"/>
               </w:rPr>
             </w:pPr>
+            <w:r>
+              <w:rPr>
+                <w:rFonts w:cs="Arial"/>
+                <w:color w:val="000000" w:themeColor="text1"/>
+                <w:lang w:eastAsia="ja-JP"/>
+              </w:rPr>
+              <w:t>2</w:t>
+            </w:r>
           </w:p>
         </w:tc>
         <w:tc>
@@ -3431,6 +3525,14 @@
                 <w:lang w:eastAsia="ja-JP"/>
               </w:rPr>
             </w:pPr>
+            <w:r>
+              <w:rPr>
+                <w:rFonts w:cs="Arial"/>
+                <w:color w:val="000000" w:themeColor="text1"/>
+                <w:lang w:eastAsia="ja-JP"/>
+              </w:rPr>
+              <w:t>1</w:t>
+            </w:r>
           </w:p>
         </w:tc>
       </w:tr>
@@ -3622,6 +3724,14 @@
                 <w:lang w:eastAsia="ja-JP"/>
               </w:rPr>
             </w:pPr>
+            <w:r>
+              <w:rPr>
+                <w:rFonts w:cs="Arial"/>
+                <w:color w:val="000000" w:themeColor="text1"/>
+                <w:lang w:eastAsia="ja-JP"/>
+              </w:rPr>
+              <w:t>1</w:t>
+            </w:r>
           </w:p>
         </w:tc>
         <w:tc>
@@ -3641,6 +3751,14 @@
                 <w:lang w:eastAsia="ja-JP"/>
               </w:rPr>
             </w:pPr>
+            <w:r>
+              <w:rPr>
+                <w:rFonts w:cs="Arial"/>
+                <w:color w:val="000000" w:themeColor="text1"/>
+                <w:lang w:eastAsia="ja-JP"/>
+              </w:rPr>
+              <w:t>1</w:t>
+            </w:r>
           </w:p>
         </w:tc>
       </w:tr>
@@ -3836,6 +3954,14 @@
                 <w:lang w:eastAsia="ja-JP"/>
               </w:rPr>
             </w:pPr>
+            <w:r>
+              <w:rPr>
+                <w:rFonts w:cs="Arial"/>
+                <w:color w:val="000000" w:themeColor="text1"/>
+                <w:lang w:eastAsia="ja-JP"/>
+              </w:rPr>
+              <w:t>2</w:t>
+            </w:r>
           </w:p>
         </w:tc>
         <w:tc>
@@ -3855,6 +3981,14 @@
                 <w:lang w:eastAsia="ja-JP"/>
               </w:rPr>
             </w:pPr>
+            <w:r>
+              <w:rPr>
+                <w:rFonts w:cs="Arial"/>
+                <w:color w:val="000000" w:themeColor="text1"/>
+                <w:lang w:eastAsia="ja-JP"/>
+              </w:rPr>
+              <w:t>1</w:t>
+            </w:r>
           </w:p>
         </w:tc>
       </w:tr>
@@ -4043,6 +4177,14 @@
                 <w:lang w:eastAsia="ja-JP"/>
               </w:rPr>
             </w:pPr>
+            <w:r>
+              <w:rPr>
+                <w:rFonts w:cs="Arial"/>
+                <w:color w:val="000000" w:themeColor="text1"/>
+                <w:lang w:eastAsia="ja-JP"/>
+              </w:rPr>
+              <w:t>2</w:t>
+            </w:r>
           </w:p>
         </w:tc>
         <w:tc>
@@ -4062,6 +4204,14 @@
                 <w:lang w:eastAsia="ja-JP"/>
               </w:rPr>
             </w:pPr>
+            <w:r>
+              <w:rPr>
+                <w:rFonts w:cs="Arial"/>
+                <w:color w:val="000000" w:themeColor="text1"/>
+                <w:lang w:eastAsia="ja-JP"/>
+              </w:rPr>
+              <w:t>1</w:t>
+            </w:r>
           </w:p>
         </w:tc>
       </w:tr>
@@ -4250,6 +4400,14 @@
                 <w:lang w:eastAsia="ja-JP"/>
               </w:rPr>
             </w:pPr>
+            <w:r>
+              <w:rPr>
+                <w:rFonts w:cs="Arial"/>
+                <w:color w:val="000000" w:themeColor="text1"/>
+                <w:lang w:eastAsia="ja-JP"/>
+              </w:rPr>
+              <w:t>3</w:t>
+            </w:r>
           </w:p>
         </w:tc>
         <w:tc>
@@ -4269,6 +4427,14 @@
                 <w:lang w:eastAsia="ja-JP"/>
               </w:rPr>
             </w:pPr>
+            <w:r>
+              <w:rPr>
+                <w:rFonts w:cs="Arial"/>
+                <w:color w:val="000000" w:themeColor="text1"/>
+                <w:lang w:eastAsia="ja-JP"/>
+              </w:rPr>
+              <w:t>1</w:t>
+            </w:r>
           </w:p>
         </w:tc>
       </w:tr>
@@ -4454,6 +4620,14 @@
                 <w:lang w:eastAsia="ja-JP"/>
               </w:rPr>
             </w:pPr>
+            <w:r>
+              <w:rPr>
+                <w:rFonts w:cs="Arial"/>
+                <w:color w:val="000000" w:themeColor="text1"/>
+                <w:lang w:eastAsia="ja-JP"/>
+              </w:rPr>
+              <w:t>4</w:t>
+            </w:r>
           </w:p>
         </w:tc>
         <w:tc>
@@ -4473,6 +4647,14 @@
                 <w:lang w:eastAsia="ja-JP"/>
               </w:rPr>
             </w:pPr>
+            <w:r>
+              <w:rPr>
+                <w:rFonts w:cs="Arial"/>
+                <w:color w:val="000000" w:themeColor="text1"/>
+                <w:lang w:eastAsia="ja-JP"/>
+              </w:rPr>
+              <w:t>1</w:t>
+            </w:r>
           </w:p>
         </w:tc>
       </w:tr>
@@ -4685,6 +4867,14 @@
                 <w:lang w:eastAsia="ja-JP"/>
               </w:rPr>
             </w:pPr>
+            <w:r>
+              <w:rPr>
+                <w:rFonts w:cs="Arial"/>
+                <w:color w:val="000000" w:themeColor="text1"/>
+                <w:lang w:eastAsia="ja-JP"/>
+              </w:rPr>
+              <w:t>2</w:t>
+            </w:r>
           </w:p>
         </w:tc>
         <w:tc>
@@ -4704,6 +4894,14 @@
                 <w:lang w:eastAsia="ja-JP"/>
               </w:rPr>
             </w:pPr>
+            <w:r>
+              <w:rPr>
+                <w:rFonts w:cs="Arial"/>
+                <w:color w:val="000000" w:themeColor="text1"/>
+                <w:lang w:eastAsia="ja-JP"/>
+              </w:rPr>
+              <w:t>1</w:t>
+            </w:r>
           </w:p>
         </w:tc>
       </w:tr>
@@ -4892,6 +5090,14 @@
                 <w:lang w:eastAsia="ja-JP"/>
               </w:rPr>
             </w:pPr>
+            <w:r>
+              <w:rPr>
+                <w:rFonts w:cs="Arial"/>
+                <w:color w:val="000000" w:themeColor="text1"/>
+                <w:lang w:eastAsia="ja-JP"/>
+              </w:rPr>
+              <w:t>3</w:t>
+            </w:r>
           </w:p>
         </w:tc>
         <w:tc>
@@ -4911,6 +5117,14 @@
                 <w:lang w:eastAsia="ja-JP"/>
               </w:rPr>
             </w:pPr>
+            <w:r>
+              <w:rPr>
+                <w:rFonts w:cs="Arial"/>
+                <w:color w:val="000000" w:themeColor="text1"/>
+                <w:lang w:eastAsia="ja-JP"/>
+              </w:rPr>
+              <w:t>1</w:t>
+            </w:r>
           </w:p>
         </w:tc>
       </w:tr>
@@ -5102,6 +5316,14 @@
                 <w:lang w:eastAsia="ja-JP"/>
               </w:rPr>
             </w:pPr>
+            <w:r>
+              <w:rPr>
+                <w:rFonts w:cs="Arial"/>
+                <w:color w:val="000000" w:themeColor="text1"/>
+                <w:lang w:eastAsia="ja-JP"/>
+              </w:rPr>
+              <w:t>1</w:t>
+            </w:r>
           </w:p>
         </w:tc>
         <w:tc>
@@ -5121,6 +5343,14 @@
                 <w:lang w:eastAsia="ja-JP"/>
               </w:rPr>
             </w:pPr>
+            <w:r>
+              <w:rPr>
+                <w:rFonts w:cs="Arial"/>
+                <w:color w:val="000000" w:themeColor="text1"/>
+                <w:lang w:eastAsia="ja-JP"/>
+              </w:rPr>
+              <w:t>1</w:t>
+            </w:r>
           </w:p>
         </w:tc>
       </w:tr>
@@ -5323,6 +5553,14 @@
                 <w:lang w:eastAsia="ja-JP"/>
               </w:rPr>
             </w:pPr>
+            <w:r>
+              <w:rPr>
+                <w:rFonts w:cs="Arial"/>
+                <w:color w:val="000000" w:themeColor="text1"/>
+                <w:lang w:eastAsia="ja-JP"/>
+              </w:rPr>
+              <w:t>1</w:t>
+            </w:r>
           </w:p>
         </w:tc>
         <w:tc>
@@ -5342,6 +5580,14 @@
                 <w:lang w:eastAsia="ja-JP"/>
               </w:rPr>
             </w:pPr>
+            <w:r>
+              <w:rPr>
+                <w:rFonts w:cs="Arial"/>
+                <w:color w:val="000000" w:themeColor="text1"/>
+                <w:lang w:eastAsia="ja-JP"/>
+              </w:rPr>
+              <w:t>1</w:t>
+            </w:r>
           </w:p>
         </w:tc>
       </w:tr>
@@ -5565,6 +5811,14 @@
                 <w:lang w:eastAsia="ja-JP"/>
               </w:rPr>
             </w:pPr>
+            <w:r>
+              <w:rPr>
+                <w:rFonts w:cs="Arial"/>
+                <w:color w:val="000000" w:themeColor="text1"/>
+                <w:lang w:eastAsia="ja-JP"/>
+              </w:rPr>
+              <w:t>1</w:t>
+            </w:r>
           </w:p>
         </w:tc>
         <w:tc>
@@ -5584,6 +5838,14 @@
                 <w:lang w:eastAsia="ja-JP"/>
               </w:rPr>
             </w:pPr>
+            <w:r>
+              <w:rPr>
+                <w:rFonts w:cs="Arial"/>
+                <w:color w:val="000000" w:themeColor="text1"/>
+                <w:lang w:eastAsia="ja-JP"/>
+              </w:rPr>
+              <w:t>1</w:t>
+            </w:r>
           </w:p>
         </w:tc>
       </w:tr>
@@ -5796,6 +6058,14 @@
                 <w:lang w:eastAsia="ja-JP"/>
               </w:rPr>
             </w:pPr>
+            <w:r>
+              <w:rPr>
+                <w:rFonts w:cs="Arial"/>
+                <w:color w:val="000000" w:themeColor="text1"/>
+                <w:lang w:eastAsia="ja-JP"/>
+              </w:rPr>
+              <w:t>2</w:t>
+            </w:r>
           </w:p>
         </w:tc>
         <w:tc>
@@ -5815,6 +6085,14 @@
                 <w:lang w:eastAsia="ja-JP"/>
               </w:rPr>
             </w:pPr>
+            <w:r>
+              <w:rPr>
+                <w:rFonts w:cs="Arial"/>
+                <w:color w:val="000000" w:themeColor="text1"/>
+                <w:lang w:eastAsia="ja-JP"/>
+              </w:rPr>
+              <w:t>1</w:t>
+            </w:r>
           </w:p>
         </w:tc>
       </w:tr>
@@ -6003,6 +6281,14 @@
                 <w:lang w:eastAsia="ja-JP"/>
               </w:rPr>
             </w:pPr>
+            <w:r>
+              <w:rPr>
+                <w:rFonts w:cs="Arial"/>
+                <w:color w:val="000000" w:themeColor="text1"/>
+                <w:lang w:eastAsia="ja-JP"/>
+              </w:rPr>
+              <w:t>3</w:t>
+            </w:r>
           </w:p>
         </w:tc>
         <w:tc>
@@ -6022,6 +6308,14 @@
                 <w:lang w:eastAsia="ja-JP"/>
               </w:rPr>
             </w:pPr>
+            <w:r>
+              <w:rPr>
+                <w:rFonts w:cs="Arial"/>
+                <w:color w:val="000000" w:themeColor="text1"/>
+                <w:lang w:eastAsia="ja-JP"/>
+              </w:rPr>
+              <w:t>1</w:t>
+            </w:r>
           </w:p>
         </w:tc>
       </w:tr>
@@ -6207,6 +6501,14 @@
                 <w:lang w:eastAsia="ja-JP"/>
               </w:rPr>
             </w:pPr>
+            <w:r>
+              <w:rPr>
+                <w:rFonts w:cs="Arial"/>
+                <w:color w:val="000000" w:themeColor="text1"/>
+                <w:lang w:eastAsia="ja-JP"/>
+              </w:rPr>
+              <w:t>1</w:t>
+            </w:r>
           </w:p>
         </w:tc>
         <w:tc>
@@ -6226,6 +6528,16 @@
                 <w:lang w:eastAsia="ja-JP"/>
               </w:rPr>
             </w:pPr>
+            <w:r>
+              <w:rPr>
+                <w:rFonts w:cs="Arial"/>
+                <w:color w:val="000000" w:themeColor="text1"/>
+                <w:lang w:eastAsia="ja-JP"/>
+              </w:rPr>
+              <w:t>1</w:t>
+            </w:r>
+            <w:bookmarkStart w:id="1" w:name="_GoBack"/>
+            <w:bookmarkEnd w:id="1"/>
           </w:p>
         </w:tc>
       </w:tr>
@@ -7137,8 +7449,6 @@
       <w:r>
         <w:t xml:space="preserve">Being the first 2 weeks of the session there weren’t any other concerns or deviations. </w:t>
       </w:r>
-      <w:bookmarkStart w:id="1" w:name="_GoBack"/>
-      <w:bookmarkEnd w:id="1"/>
     </w:p>
     <w:p>
       <w:pPr>
